--- a/專題紀錄單/Project_Record_5.docx
+++ b/專題紀錄單/Project_Record_5.docx
@@ -134,25 +134,7 @@
           <w:kern w:val="0"/>
           <w:szCs w:val="23"/>
         </w:rPr>
-        <w:t>次系</w:t>
-      </w:r>
-      <w:proofErr w:type="gramStart"/>
-      <w:r>
-        <w:rPr>
-          <w:rFonts w:eastAsia="標楷體" w:hint="eastAsia"/>
-          <w:kern w:val="0"/>
-          <w:szCs w:val="23"/>
-        </w:rPr>
-        <w:t>務</w:t>
-      </w:r>
-      <w:proofErr w:type="gramEnd"/>
-      <w:r>
-        <w:rPr>
-          <w:rFonts w:eastAsia="標楷體" w:hint="eastAsia"/>
-          <w:kern w:val="0"/>
-          <w:szCs w:val="23"/>
-        </w:rPr>
-        <w:t>會議</w:t>
+        <w:t>次系務會議</w:t>
       </w:r>
       <w:r>
         <w:rPr>
@@ -391,19 +373,17 @@
                 <w:sz w:val="27"/>
                 <w:szCs w:val="27"/>
               </w:rPr>
-              <w:t>第五</w:t>
-            </w:r>
-            <w:proofErr w:type="gramStart"/>
-            <w:r>
-              <w:rPr>
-                <w:rFonts w:eastAsia="標楷體" w:hint="eastAsia"/>
-                <w:kern w:val="0"/>
-                <w:sz w:val="27"/>
-                <w:szCs w:val="27"/>
-              </w:rPr>
-              <w:t>週</w:t>
-            </w:r>
-            <w:proofErr w:type="gramEnd"/>
+              <w:t>第五週，</w:t>
+            </w:r>
+            <w:r>
+              <w:rPr>
+                <w:rFonts w:eastAsia="標楷體" w:hint="eastAsia"/>
+                <w:kern w:val="0"/>
+                <w:sz w:val="27"/>
+                <w:szCs w:val="27"/>
+              </w:rPr>
+              <w:t>經過實際比較和測試不同降噪方法後</w:t>
+            </w:r>
             <w:r>
               <w:rPr>
                 <w:rFonts w:eastAsia="標楷體" w:hint="eastAsia"/>
@@ -420,24 +400,6 @@
                 <w:sz w:val="27"/>
                 <w:szCs w:val="27"/>
               </w:rPr>
-              <w:t>經過實際比較和測試不同降噪方法後</w:t>
-            </w:r>
-            <w:r>
-              <w:rPr>
-                <w:rFonts w:eastAsia="標楷體" w:hint="eastAsia"/>
-                <w:kern w:val="0"/>
-                <w:sz w:val="27"/>
-                <w:szCs w:val="27"/>
-              </w:rPr>
-              <w:t>，</w:t>
-            </w:r>
-            <w:r>
-              <w:rPr>
-                <w:rFonts w:eastAsia="標楷體" w:hint="eastAsia"/>
-                <w:kern w:val="0"/>
-                <w:sz w:val="27"/>
-                <w:szCs w:val="27"/>
-              </w:rPr>
               <w:t>我們決定採用</w:t>
             </w:r>
             <w:r>
@@ -449,17 +411,33 @@
               </w:rPr>
               <w:t>一款名為</w:t>
             </w:r>
-            <w:proofErr w:type="spellStart"/>
-            <w:r>
-              <w:rPr>
-                <w:rFonts w:eastAsia="標楷體" w:hint="eastAsia"/>
-                <w:kern w:val="0"/>
-                <w:sz w:val="27"/>
-                <w:szCs w:val="27"/>
-              </w:rPr>
-              <w:t>vosk</w:t>
-            </w:r>
-            <w:proofErr w:type="spellEnd"/>
+            <w:r>
+              <w:rPr>
+                <w:rFonts w:eastAsia="標楷體" w:hint="eastAsia"/>
+                <w:kern w:val="0"/>
+                <w:sz w:val="27"/>
+                <w:szCs w:val="27"/>
+              </w:rPr>
+              <w:t xml:space="preserve"> </w:t>
+            </w:r>
+            <w:r>
+              <w:rPr>
+                <w:rFonts w:eastAsia="標楷體"/>
+                <w:kern w:val="0"/>
+                <w:sz w:val="27"/>
+                <w:szCs w:val="27"/>
+              </w:rPr>
+              <w:t>spleeter</w:t>
+            </w:r>
+            <w:r>
+              <w:rPr>
+                <w:rFonts w:eastAsia="標楷體" w:hint="eastAsia"/>
+                <w:kern w:val="0"/>
+                <w:sz w:val="27"/>
+                <w:szCs w:val="27"/>
+              </w:rPr>
+              <w:t xml:space="preserve"> </w:t>
+            </w:r>
             <w:r>
               <w:rPr>
                 <w:rFonts w:eastAsia="標楷體" w:hint="eastAsia"/>
@@ -586,22 +564,6 @@
               </w:rPr>
               <w:t>pp</w:t>
             </w:r>
-          </w:p>
-          <w:p>
-            <w:pPr>
-              <w:tabs>
-                <w:tab w:val="left" w:pos="5976"/>
-              </w:tabs>
-              <w:autoSpaceDE w:val="0"/>
-              <w:autoSpaceDN w:val="0"/>
-              <w:adjustRightInd w:val="0"/>
-              <w:rPr>
-                <w:rFonts w:eastAsia="標楷體"/>
-                <w:kern w:val="0"/>
-                <w:sz w:val="27"/>
-                <w:szCs w:val="27"/>
-              </w:rPr>
-            </w:pPr>
             <w:r>
               <w:rPr>
                 <w:rFonts w:eastAsia="標楷體" w:hint="eastAsia"/>
@@ -655,15 +617,6 @@
                 <w:szCs w:val="27"/>
               </w:rPr>
               <w:t>pp</w:t>
-            </w:r>
-            <w:r>
-              <w:rPr>
-                <w:rFonts w:eastAsia="標楷體"/>
-                <w:kern w:val="0"/>
-                <w:sz w:val="27"/>
-                <w:szCs w:val="27"/>
-              </w:rPr>
-              <w:tab/>
             </w:r>
             <w:r>
               <w:rPr>
@@ -833,25 +786,14 @@
               </w:rPr>
               <w:t>辨識</w:t>
             </w:r>
-            <w:proofErr w:type="gramStart"/>
-            <w:r>
-              <w:rPr>
-                <w:rFonts w:eastAsia="標楷體" w:hint="eastAsia"/>
-                <w:kern w:val="0"/>
-                <w:sz w:val="27"/>
-                <w:szCs w:val="27"/>
-              </w:rPr>
-              <w:t>滿盤皆錯</w:t>
-            </w:r>
-            <w:proofErr w:type="gramEnd"/>
-            <w:r>
-              <w:rPr>
-                <w:rFonts w:eastAsia="標楷體" w:hint="eastAsia"/>
-                <w:kern w:val="0"/>
-                <w:sz w:val="27"/>
-                <w:szCs w:val="27"/>
-              </w:rPr>
-              <w:t>的</w:t>
+            <w:r>
+              <w:rPr>
+                <w:rFonts w:eastAsia="標楷體" w:hint="eastAsia"/>
+                <w:kern w:val="0"/>
+                <w:sz w:val="27"/>
+                <w:szCs w:val="27"/>
+              </w:rPr>
+              <w:t>滿盤皆錯的</w:t>
             </w:r>
             <w:r>
               <w:rPr>
@@ -929,7 +871,6 @@
               </w:rPr>
               <w:t>我們本來要用</w:t>
             </w:r>
-            <w:proofErr w:type="spellStart"/>
             <w:r>
               <w:rPr>
                 <w:rFonts w:eastAsia="標楷體"/>
@@ -939,7 +880,6 @@
               </w:rPr>
               <w:t>kotlin</w:t>
             </w:r>
-            <w:proofErr w:type="spellEnd"/>
             <w:r>
               <w:rPr>
                 <w:rFonts w:eastAsia="標楷體" w:hint="eastAsia"/>
@@ -1075,27 +1015,7 @@
                 <w:sz w:val="27"/>
                 <w:szCs w:val="27"/>
               </w:rPr>
-              <w:t>音檔的每</w:t>
-            </w:r>
-            <w:proofErr w:type="gramStart"/>
-            <w:r>
-              <w:rPr>
-                <w:rFonts w:eastAsia="標楷體" w:hint="eastAsia"/>
-                <w:kern w:val="0"/>
-                <w:sz w:val="27"/>
-                <w:szCs w:val="27"/>
-              </w:rPr>
-              <w:t>個</w:t>
-            </w:r>
-            <w:proofErr w:type="gramEnd"/>
-            <w:r>
-              <w:rPr>
-                <w:rFonts w:eastAsia="標楷體" w:hint="eastAsia"/>
-                <w:kern w:val="0"/>
-                <w:sz w:val="27"/>
-                <w:szCs w:val="27"/>
-              </w:rPr>
-              <w:t>字母的</w:t>
+              <w:t>音檔的每個字母的</w:t>
             </w:r>
             <w:r>
               <w:rPr>
@@ -1194,27 +1114,7 @@
                 <w:sz w:val="27"/>
                 <w:szCs w:val="27"/>
               </w:rPr>
-              <w:t>每</w:t>
-            </w:r>
-            <w:proofErr w:type="gramStart"/>
-            <w:r>
-              <w:rPr>
-                <w:rFonts w:eastAsia="標楷體" w:hint="eastAsia"/>
-                <w:kern w:val="0"/>
-                <w:sz w:val="27"/>
-                <w:szCs w:val="27"/>
-              </w:rPr>
-              <w:t>個</w:t>
-            </w:r>
-            <w:proofErr w:type="gramEnd"/>
-            <w:r>
-              <w:rPr>
-                <w:rFonts w:eastAsia="標楷體" w:hint="eastAsia"/>
-                <w:kern w:val="0"/>
-                <w:sz w:val="27"/>
-                <w:szCs w:val="27"/>
-              </w:rPr>
-              <w:t>音節</w:t>
+              <w:t>每個音節</w:t>
             </w:r>
             <w:r>
               <w:rPr>
@@ -1297,7 +1197,6 @@
               </w:rPr>
               <w:t>的方式還是</w:t>
             </w:r>
-            <w:proofErr w:type="spellStart"/>
             <w:r>
               <w:rPr>
                 <w:rFonts w:eastAsia="標楷體" w:hint="eastAsia"/>
@@ -1316,7 +1215,6 @@
               </w:rPr>
               <w:t>otlin</w:t>
             </w:r>
-            <w:proofErr w:type="spellEnd"/>
             <w:r>
               <w:rPr>
                 <w:rFonts w:eastAsia="標楷體" w:hint="eastAsia"/>
@@ -1351,19 +1249,8 @@
                 <w:sz w:val="27"/>
                 <w:szCs w:val="27"/>
               </w:rPr>
-              <w:t>，</w:t>
-            </w:r>
-            <w:proofErr w:type="gramStart"/>
-            <w:r>
-              <w:rPr>
-                <w:rFonts w:eastAsia="標楷體" w:hint="eastAsia"/>
-                <w:kern w:val="0"/>
-                <w:sz w:val="27"/>
-                <w:szCs w:val="27"/>
-              </w:rPr>
-              <w:t>教授說用</w:t>
-            </w:r>
-            <w:proofErr w:type="gramEnd"/>
+              <w:t>，教授說用</w:t>
+            </w:r>
             <w:r>
               <w:rPr>
                 <w:rFonts w:eastAsia="標楷體"/>
@@ -1382,7 +1269,6 @@
               </w:rPr>
               <w:t>的方式比較適合我們這次要做的專題，要用</w:t>
             </w:r>
-            <w:proofErr w:type="spellStart"/>
             <w:r>
               <w:rPr>
                 <w:rFonts w:eastAsia="標楷體"/>
@@ -1392,7 +1278,6 @@
               </w:rPr>
               <w:t>kotlin</w:t>
             </w:r>
-            <w:proofErr w:type="spellEnd"/>
             <w:r>
               <w:rPr>
                 <w:rFonts w:eastAsia="標楷體" w:hint="eastAsia"/>
@@ -1870,14 +1755,12 @@
       <w:pPr>
         <w:ind w:left="708" w:hangingChars="295" w:hanging="708"/>
       </w:pPr>
-      <w:proofErr w:type="gramStart"/>
       <w:r>
         <w:rPr>
           <w:rFonts w:eastAsia="標楷體"/>
         </w:rPr>
         <w:t>註</w:t>
       </w:r>
-      <w:proofErr w:type="gramEnd"/>
       <w:r>
         <w:rPr>
           <w:rFonts w:eastAsia="標楷體"/>
